--- a/Hướng dẫn cài đặt database.docx
+++ b/Hướng dẫn cài đặt database.docx
@@ -660,6 +660,9 @@
                       <wps:txbx>
                         <w:txbxContent>
                           <w:p>
+                            <w:pPr>
+                              <w:ind w:firstLine="720"/>
+                            </w:pPr>
                             <w:r>
                               <w:t>'timezone' =&gt; 'Asia/Ho_Chi_Minh',</w:t>
                             </w:r>
@@ -687,6 +690,9 @@
                 <v:textbox>
                   <w:txbxContent>
                     <w:p>
+                      <w:pPr>
+                        <w:ind w:firstLine="720"/>
+                      </w:pPr>
                       <w:r>
                         <w:t>'timezone' =&gt; 'Asia/Ho_Chi_Minh',</w:t>
                       </w:r>
@@ -702,6 +708,168 @@
     </w:p>
     <w:p/>
     <w:p>
+      <w:pPr>
+        <w:pStyle w:val="ListParagraph"/>
+        <w:numPr>
+          <w:ilvl w:val="0"/>
+          <w:numId w:val="2"/>
+        </w:numPr>
+      </w:pPr>
+      <w:r>
+        <w:t>Vào app/Provider/AppServiceProvider.php</w:t>
+      </w:r>
+    </w:p>
+    <w:p>
+      <w:pPr>
+        <w:pStyle w:val="ListParagraph"/>
+        <w:ind w:left="1080"/>
+      </w:pPr>
+      <w:r>
+        <w:rPr>
+          <w:noProof/>
+        </w:rPr>
+        <mc:AlternateContent>
+          <mc:Choice Requires="wps">
+            <w:drawing>
+              <wp:anchor distT="45720" distB="45720" distL="114300" distR="114300" simplePos="0" relativeHeight="251673600" behindDoc="0" locked="0" layoutInCell="1" allowOverlap="1">
+                <wp:simplePos x="0" y="0"/>
+                <wp:positionH relativeFrom="column">
+                  <wp:posOffset>810895</wp:posOffset>
+                </wp:positionH>
+                <wp:positionV relativeFrom="paragraph">
+                  <wp:posOffset>163830</wp:posOffset>
+                </wp:positionV>
+                <wp:extent cx="2973705" cy="937895"/>
+                <wp:effectExtent l="0" t="0" r="17145" b="14605"/>
+                <wp:wrapSquare wrapText="bothSides"/>
+                <wp:docPr id="3" name="Text Box 2"/>
+                <wp:cNvGraphicFramePr>
+                  <a:graphicFrameLocks xmlns:a="http://schemas.openxmlformats.org/drawingml/2006/main"/>
+                </wp:cNvGraphicFramePr>
+                <a:graphic xmlns:a="http://schemas.openxmlformats.org/drawingml/2006/main">
+                  <a:graphicData uri="http://schemas.microsoft.com/office/word/2010/wordprocessingShape">
+                    <wps:wsp>
+                      <wps:cNvSpPr txBox="1">
+                        <a:spLocks noChangeArrowheads="1"/>
+                      </wps:cNvSpPr>
+                      <wps:spPr bwMode="auto">
+                        <a:xfrm>
+                          <a:off x="0" y="0"/>
+                          <a:ext cx="2973705" cy="937895"/>
+                        </a:xfrm>
+                        <a:prstGeom prst="rect">
+                          <a:avLst/>
+                        </a:prstGeom>
+                        <a:solidFill>
+                          <a:srgbClr val="FFFFFF"/>
+                        </a:solidFill>
+                        <a:ln w="9525">
+                          <a:solidFill>
+                            <a:srgbClr val="000000"/>
+                          </a:solidFill>
+                          <a:miter lim="800000"/>
+                          <a:headEnd/>
+                          <a:tailEnd/>
+                        </a:ln>
+                      </wps:spPr>
+                      <wps:txbx>
+                        <w:txbxContent>
+                          <w:p>
+                            <w:pPr>
+                              <w:rPr>
+                                <w:b/>
+                              </w:rPr>
+                            </w:pPr>
+                            <w:bookmarkStart w:id="0" w:name="_GoBack"/>
+                            <w:r>
+                              <w:rPr>
+                                <w:b/>
+                              </w:rPr>
+                              <w:t>use Illuminate\Support\Facades\Schema;</w:t>
+                            </w:r>
+                          </w:p>
+                          <w:bookmarkEnd w:id="0"/>
+                          <w:p>
+                            <w:r>
+                              <w:t>public function boot() {</w:t>
+                            </w:r>
+                          </w:p>
+                          <w:p>
+                            <w:r>
+                              <w:t xml:space="preserve">     Schema::defaultStringLength(191);</w:t>
+                            </w:r>
+                          </w:p>
+                          <w:p>
+                            <w:r>
+                              <w:t>}</w:t>
+                            </w:r>
+                          </w:p>
+                        </w:txbxContent>
+                      </wps:txbx>
+                      <wps:bodyPr rot="0" vert="horz" wrap="square" lIns="91440" tIns="45720" rIns="91440" bIns="45720" anchor="t" anchorCtr="0">
+                        <a:noAutofit/>
+                      </wps:bodyPr>
+                    </wps:wsp>
+                  </a:graphicData>
+                </a:graphic>
+                <wp14:sizeRelH relativeFrom="margin">
+                  <wp14:pctWidth>0</wp14:pctWidth>
+                </wp14:sizeRelH>
+                <wp14:sizeRelV relativeFrom="margin">
+                  <wp14:pctHeight>0</wp14:pctHeight>
+                </wp14:sizeRelV>
+              </wp:anchor>
+            </w:drawing>
+          </mc:Choice>
+          <mc:Fallback>
+            <w:pict>
+              <v:shapetype id="_x0000_t202" coordsize="21600,21600" o:spt="202" path="m,l,21600r21600,l21600,xe">
+                <v:stroke joinstyle="miter"/>
+                <v:path gradientshapeok="t" o:connecttype="rect"/>
+              </v:shapetype>
+              <v:shape id="_x0000_s1030" type="#_x0000_t202" style="position:absolute;left:0;text-align:left;margin-left:63.85pt;margin-top:12.9pt;width:234.15pt;height:73.85pt;z-index:251673600;visibility:visible;mso-wrap-style:square;mso-width-percent:0;mso-height-percent:0;mso-wrap-distance-left:9pt;mso-wrap-distance-top:3.6pt;mso-wrap-distance-right:9pt;mso-wrap-distance-bottom:3.6pt;mso-position-horizontal:absolute;mso-position-horizontal-relative:text;mso-position-vertical:absolute;mso-position-vertical-relative:text;mso-width-percent:0;mso-height-percent:0;mso-width-relative:margin;mso-height-relative:margin;v-text-anchor:top" o:gfxdata="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">
+                <v:textbox>
+                  <w:txbxContent>
+                    <w:p>
+                      <w:pPr>
+                        <w:rPr>
+                          <w:b/>
+                        </w:rPr>
+                      </w:pPr>
+                      <w:bookmarkStart w:id="1" w:name="_GoBack"/>
+                      <w:r>
+                        <w:rPr>
+                          <w:b/>
+                        </w:rPr>
+                        <w:t>use Illuminate\Support\Facades\Schema;</w:t>
+                      </w:r>
+                    </w:p>
+                    <w:bookmarkEnd w:id="1"/>
+                    <w:p>
+                      <w:r>
+                        <w:t>public function boot() {</w:t>
+                      </w:r>
+                    </w:p>
+                    <w:p>
+                      <w:r>
+                        <w:t xml:space="preserve">     Schema::defaultStringLength(191);</w:t>
+                      </w:r>
+                    </w:p>
+                    <w:p>
+                      <w:r>
+                        <w:t>}</w:t>
+                      </w:r>
+                    </w:p>
+                  </w:txbxContent>
+                </v:textbox>
+                <w10:wrap type="square"/>
+              </v:shape>
+            </w:pict>
+          </mc:Fallback>
+        </mc:AlternateContent>
+      </w:r>
+    </w:p>
+    <w:p>
       <w:r>
         <w:br w:type="page"/>
       </w:r>
@@ -770,10 +938,7 @@
         <w:t>CMD</w:t>
       </w:r>
       <w:r>
-        <w:t xml:space="preserve"> và trỏ tới thư mục </w:t>
-      </w:r>
-      <w:r>
-        <w:t>project</w:t>
+        <w:t xml:space="preserve"> và trỏ tới thư mục project</w:t>
       </w:r>
     </w:p>
     <w:p>
@@ -864,7 +1029,7 @@
           </mc:Choice>
           <mc:Fallback>
             <w:pict>
-              <v:shape w14:anchorId="6D396D59" id="_x0000_s1030" type="#_x0000_t202" style="position:absolute;left:0;text-align:left;margin-left:60.1pt;margin-top:8.15pt;width:385.65pt;height:25.65pt;z-index:251667456;visibility:visible;mso-wrap-style:square;mso-width-percent:0;mso-height-percent:0;mso-wrap-distance-left:9pt;mso-wrap-distance-top:3.6pt;mso-wrap-distance-right:9pt;mso-wrap-distance-bottom:3.6pt;mso-position-horizontal:absolute;mso-position-horizontal-relative:text;mso-position-vertical:absolute;mso-position-vertical-relative:text;mso-width-percent:0;mso-height-percent:0;mso-width-relative:margin;mso-height-relative:margin;v-text-anchor:top" o:gfxdata="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">
+              <v:shape w14:anchorId="6D396D59" id="_x0000_s1031" type="#_x0000_t202" style="position:absolute;left:0;text-align:left;margin-left:60.1pt;margin-top:8.15pt;width:385.65pt;height:25.65pt;z-index:251667456;visibility:visible;mso-wrap-style:square;mso-width-percent:0;mso-height-percent:0;mso-wrap-distance-left:9pt;mso-wrap-distance-top:3.6pt;mso-wrap-distance-right:9pt;mso-wrap-distance-bottom:3.6pt;mso-position-horizontal:absolute;mso-position-horizontal-relative:text;mso-position-vertical:absolute;mso-position-vertical-relative:text;mso-width-percent:0;mso-height-percent:0;mso-width-relative:margin;mso-height-relative:margin;v-text-anchor:top" o:gfxdata="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">
                 <v:textbox>
                   <w:txbxContent>
                     <w:p>
@@ -1068,7 +1233,7 @@
           </mc:Choice>
           <mc:Fallback>
             <w:pict>
-              <v:shape w14:anchorId="120EEB9B" id="_x0000_s1031" type="#_x0000_t202" style="position:absolute;left:0;text-align:left;margin-left:60.1pt;margin-top:8.15pt;width:385.65pt;height:25.65pt;z-index:251669504;visibility:visible;mso-wrap-style:square;mso-width-percent:0;mso-height-percent:0;mso-wrap-distance-left:9pt;mso-wrap-distance-top:3.6pt;mso-wrap-distance-right:9pt;mso-wrap-distance-bottom:3.6pt;mso-position-horizontal:absolute;mso-position-horizontal-relative:text;mso-position-vertical:absolute;mso-position-vertical-relative:text;mso-width-percent:0;mso-height-percent:0;mso-width-relative:margin;mso-height-relative:margin;v-text-anchor:top" o:gfxdata="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">
+              <v:shape w14:anchorId="120EEB9B" id="_x0000_s1032" type="#_x0000_t202" style="position:absolute;left:0;text-align:left;margin-left:60.1pt;margin-top:8.15pt;width:385.65pt;height:25.65pt;z-index:251669504;visibility:visible;mso-wrap-style:square;mso-width-percent:0;mso-height-percent:0;mso-wrap-distance-left:9pt;mso-wrap-distance-top:3.6pt;mso-wrap-distance-right:9pt;mso-wrap-distance-bottom:3.6pt;mso-position-horizontal:absolute;mso-position-horizontal-relative:text;mso-position-vertical:absolute;mso-position-vertical-relative:text;mso-width-percent:0;mso-height-percent:0;mso-width-relative:margin;mso-height-relative:margin;v-text-anchor:top" o:gfxdata="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">
                 <v:textbox>
                   <w:txbxContent>
                     <w:p>
@@ -1176,13 +1341,7 @@
         <w:t>models</w:t>
       </w:r>
       <w:r>
-        <w:t xml:space="preserve"> của bộ tải về</w:t>
-      </w:r>
-      <w:r>
-        <w:t xml:space="preserve"> vào app</w:t>
-      </w:r>
-      <w:r>
-        <w:t xml:space="preserve"> trong project (xóa hết trước khi paste)</w:t>
+        <w:t xml:space="preserve"> của bộ tải về vào app trong project (xóa hết trước khi paste)</w:t>
       </w:r>
     </w:p>
     <w:p>
@@ -1261,13 +1420,7 @@
         <w:t>controllers</w:t>
       </w:r>
       <w:r>
-        <w:t xml:space="preserve"> của bộ tải về vào app</w:t>
-      </w:r>
-      <w:r>
-        <w:t>/Http/Controllers</w:t>
-      </w:r>
-      <w:r>
-        <w:t xml:space="preserve"> trong project (xóa hết trước khi paste)</w:t>
+        <w:t xml:space="preserve"> của bộ tải về vào app/Http/Controllers trong project (xóa hết trước khi paste)</w:t>
       </w:r>
     </w:p>
     <w:p>
@@ -1421,10 +1574,7 @@
                               <w:t>&gt;</w:t>
                             </w:r>
                             <w:r>
-                              <w:t xml:space="preserve">php artisan </w:t>
-                            </w:r>
-                            <w:r>
-                              <w:t>serve</w:t>
+                              <w:t>php artisan serve</w:t>
                             </w:r>
                           </w:p>
                           <w:p/>
@@ -1447,7 +1597,7 @@
           </mc:Choice>
           <mc:Fallback>
             <w:pict>
-              <v:shape w14:anchorId="09D3F976" id="_x0000_s1032" type="#_x0000_t202" style="position:absolute;left:0;text-align:left;margin-left:60.1pt;margin-top:8.15pt;width:385.65pt;height:25.65pt;z-index:251671552;visibility:visible;mso-wrap-style:square;mso-width-percent:0;mso-height-percent:0;mso-wrap-distance-left:9pt;mso-wrap-distance-top:3.6pt;mso-wrap-distance-right:9pt;mso-wrap-distance-bottom:3.6pt;mso-position-horizontal:absolute;mso-position-horizontal-relative:text;mso-position-vertical:absolute;mso-position-vertical-relative:text;mso-width-percent:0;mso-height-percent:0;mso-width-relative:margin;mso-height-relative:margin;v-text-anchor:top" o:gfxdata="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">
+              <v:shape w14:anchorId="09D3F976" id="_x0000_s1033" type="#_x0000_t202" style="position:absolute;left:0;text-align:left;margin-left:60.1pt;margin-top:8.15pt;width:385.65pt;height:25.65pt;z-index:251671552;visibility:visible;mso-wrap-style:square;mso-width-percent:0;mso-height-percent:0;mso-wrap-distance-left:9pt;mso-wrap-distance-top:3.6pt;mso-wrap-distance-right:9pt;mso-wrap-distance-bottom:3.6pt;mso-position-horizontal:absolute;mso-position-horizontal-relative:text;mso-position-vertical:absolute;mso-position-vertical-relative:text;mso-width-percent:0;mso-height-percent:0;mso-width-relative:margin;mso-height-relative:margin;v-text-anchor:top" o:gfxdata="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">
                 <v:textbox>
                   <w:txbxContent>
                     <w:p>
@@ -1461,10 +1611,7 @@
                         <w:t>&gt;</w:t>
                       </w:r>
                       <w:r>
-                        <w:t xml:space="preserve">php artisan </w:t>
-                      </w:r>
-                      <w:r>
-                        <w:t>serve</w:t>
+                        <w:t>php artisan serve</w:t>
                       </w:r>
                     </w:p>
                     <w:p/>
@@ -1553,8 +1700,6 @@
           </wp:inline>
         </w:drawing>
       </w:r>
-      <w:bookmarkStart w:id="0" w:name="_GoBack"/>
-      <w:bookmarkEnd w:id="0"/>
     </w:p>
     <w:p/>
     <w:p>
@@ -1814,6 +1959,172 @@
       <w:r>
         <w:tab/>
         <w:t>Tương tự những cái khác</w:t>
+      </w:r>
+    </w:p>
+    <w:p>
+      <w:pPr>
+        <w:tabs>
+          <w:tab w:val="left" w:pos="1064"/>
+        </w:tabs>
+      </w:pPr>
+    </w:p>
+    <w:p>
+      <w:pPr>
+        <w:tabs>
+          <w:tab w:val="left" w:pos="1064"/>
+        </w:tabs>
+      </w:pPr>
+    </w:p>
+    <w:p>
+      <w:pPr>
+        <w:tabs>
+          <w:tab w:val="left" w:pos="1064"/>
+        </w:tabs>
+      </w:pPr>
+      <w:r>
+        <w:t>Lệnh sau khi clone</w:t>
+      </w:r>
+    </w:p>
+    <w:p>
+      <w:pPr>
+        <w:tabs>
+          <w:tab w:val="left" w:pos="1064"/>
+        </w:tabs>
+      </w:pPr>
+      <w:r>
+        <w:rPr>
+          <w:noProof/>
+        </w:rPr>
+        <mc:AlternateContent>
+          <mc:Choice Requires="wps">
+            <w:drawing>
+              <wp:anchor distT="45720" distB="45720" distL="114300" distR="114300" simplePos="0" relativeHeight="251675648" behindDoc="0" locked="0" layoutInCell="1" allowOverlap="1">
+                <wp:simplePos x="0" y="0"/>
+                <wp:positionH relativeFrom="column">
+                  <wp:posOffset>15351</wp:posOffset>
+                </wp:positionH>
+                <wp:positionV relativeFrom="paragraph">
+                  <wp:posOffset>44532</wp:posOffset>
+                </wp:positionV>
+                <wp:extent cx="3863975" cy="1534160"/>
+                <wp:effectExtent l="0" t="0" r="22225" b="27940"/>
+                <wp:wrapSquare wrapText="bothSides"/>
+                <wp:docPr id="12" name="Text Box 2"/>
+                <wp:cNvGraphicFramePr>
+                  <a:graphicFrameLocks xmlns:a="http://schemas.openxmlformats.org/drawingml/2006/main"/>
+                </wp:cNvGraphicFramePr>
+                <a:graphic xmlns:a="http://schemas.openxmlformats.org/drawingml/2006/main">
+                  <a:graphicData uri="http://schemas.microsoft.com/office/word/2010/wordprocessingShape">
+                    <wps:wsp>
+                      <wps:cNvSpPr txBox="1">
+                        <a:spLocks noChangeArrowheads="1"/>
+                      </wps:cNvSpPr>
+                      <wps:spPr bwMode="auto">
+                        <a:xfrm>
+                          <a:off x="0" y="0"/>
+                          <a:ext cx="3863975" cy="1534160"/>
+                        </a:xfrm>
+                        <a:prstGeom prst="rect">
+                          <a:avLst/>
+                        </a:prstGeom>
+                        <a:solidFill>
+                          <a:srgbClr val="FFFFFF"/>
+                        </a:solidFill>
+                        <a:ln w="9525">
+                          <a:solidFill>
+                            <a:srgbClr val="000000"/>
+                          </a:solidFill>
+                          <a:miter lim="800000"/>
+                          <a:headEnd/>
+                          <a:tailEnd/>
+                        </a:ln>
+                      </wps:spPr>
+                      <wps:txbx>
+                        <w:txbxContent>
+                          <w:p>
+                            <w:r>
+                              <w:t>composer install</w:t>
+                            </w:r>
+                          </w:p>
+                          <w:p>
+                            <w:r>
+                              <w:t>copy .env.example .env</w:t>
+                            </w:r>
+                          </w:p>
+                          <w:p>
+                            <w:r>
+                              <w:t>php artisan key:generate</w:t>
+                            </w:r>
+                          </w:p>
+                          <w:p>
+                            <w:r>
+                              <w:t>composer dump-autoload</w:t>
+                            </w:r>
+                          </w:p>
+                        </w:txbxContent>
+                      </wps:txbx>
+                      <wps:bodyPr rot="0" vert="horz" wrap="square" lIns="91440" tIns="45720" rIns="91440" bIns="45720" anchor="t" anchorCtr="0">
+                        <a:noAutofit/>
+                      </wps:bodyPr>
+                    </wps:wsp>
+                  </a:graphicData>
+                </a:graphic>
+                <wp14:sizeRelH relativeFrom="margin">
+                  <wp14:pctWidth>0</wp14:pctWidth>
+                </wp14:sizeRelH>
+                <wp14:sizeRelV relativeFrom="margin">
+                  <wp14:pctHeight>0</wp14:pctHeight>
+                </wp14:sizeRelV>
+              </wp:anchor>
+            </w:drawing>
+          </mc:Choice>
+          <mc:Fallback>
+            <w:pict>
+              <v:shape id="_x0000_s1034" type="#_x0000_t202" style="position:absolute;margin-left:1.2pt;margin-top:3.5pt;width:304.25pt;height:120.8pt;z-index:251675648;visibility:visible;mso-wrap-style:square;mso-width-percent:0;mso-height-percent:0;mso-wrap-distance-left:9pt;mso-wrap-distance-top:3.6pt;mso-wrap-distance-right:9pt;mso-wrap-distance-bottom:3.6pt;mso-position-horizontal:absolute;mso-position-horizontal-relative:text;mso-position-vertical:absolute;mso-position-vertical-relative:text;mso-width-percent:0;mso-height-percent:0;mso-width-relative:margin;mso-height-relative:margin;v-text-anchor:top" o:gfxdata="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">
+                <v:textbox>
+                  <w:txbxContent>
+                    <w:p>
+                      <w:r>
+                        <w:t>composer install</w:t>
+                      </w:r>
+                    </w:p>
+                    <w:p>
+                      <w:r>
+                        <w:t>copy .env.example .env</w:t>
+                      </w:r>
+                    </w:p>
+                    <w:p>
+                      <w:r>
+                        <w:t>php artisan key:generate</w:t>
+                      </w:r>
+                    </w:p>
+                    <w:p>
+                      <w:r>
+                        <w:t>composer dump-autoload</w:t>
+                      </w:r>
+                    </w:p>
+                  </w:txbxContent>
+                </v:textbox>
+                <w10:wrap type="square"/>
+              </v:shape>
+            </w:pict>
+          </mc:Fallback>
+        </mc:AlternateContent>
+      </w:r>
+    </w:p>
+    <w:p/>
+    <w:p/>
+    <w:p/>
+    <w:p/>
+    <w:p/>
+    <w:p>
+      <w:pPr>
+        <w:tabs>
+          <w:tab w:val="left" w:pos="2479"/>
+        </w:tabs>
+      </w:pPr>
+      <w:r>
+        <w:t>Tắt sublime text nếu có mở và chạy php artisan serve</w:t>
       </w:r>
     </w:p>
     <w:sectPr>
